--- a/test-hhtps/修改tomcat-https配置.docx
+++ b/test-hhtps/修改tomcat-https配置.docx
@@ -87,11 +87,6 @@
       </w:r>
     </w:p>
     <w:p>
-      <w:pPr>
-        <w:rPr>
-          <w:rFonts w:hint="eastAsia"/>
-        </w:rPr>
-      </w:pPr>
       <w:r>
         <w:rPr>
           <w:noProof/>
@@ -132,8 +127,307 @@
           </wp:inline>
         </w:drawing>
       </w:r>
+    </w:p>
+    <w:p>
+      <w:r>
+        <w:t xml:space="preserve">    &lt;Connector port="443" protocol="org.apache.coyote.http11.Http11NioProtocol"</w:t>
+      </w:r>
+    </w:p>
+    <w:p>
+      <w:r>
+        <w:t xml:space="preserve">               </w:t>
+      </w:r>
+      <w:proofErr w:type="spellStart"/>
+      <w:proofErr w:type="gramStart"/>
+      <w:r>
+        <w:t>maxThreads</w:t>
+      </w:r>
+      <w:proofErr w:type="spellEnd"/>
+      <w:proofErr w:type="gramEnd"/>
+      <w:r>
+        <w:t xml:space="preserve">="150" </w:t>
+      </w:r>
+      <w:proofErr w:type="spellStart"/>
+      <w:r>
+        <w:t>SSLEnabled</w:t>
+      </w:r>
+      <w:proofErr w:type="spellEnd"/>
+      <w:r>
+        <w:t xml:space="preserve">="true" scheme="https" secure="true" </w:t>
+      </w:r>
+      <w:proofErr w:type="spellStart"/>
+      <w:r>
+        <w:t>clientAuth</w:t>
+      </w:r>
+      <w:proofErr w:type="spellEnd"/>
+      <w:r>
+        <w:t xml:space="preserve">="false" </w:t>
+      </w:r>
+      <w:proofErr w:type="spellStart"/>
+      <w:r>
+        <w:t>sslProtocol</w:t>
+      </w:r>
+      <w:proofErr w:type="spellEnd"/>
+      <w:r>
+        <w:t>="TLS"</w:t>
+      </w:r>
+    </w:p>
+    <w:p>
+      <w:r>
+        <w:t xml:space="preserve">               </w:t>
+      </w:r>
+      <w:proofErr w:type="spellStart"/>
+      <w:r>
+        <w:t>keystoreFile</w:t>
+      </w:r>
+      <w:proofErr w:type="spellEnd"/>
+      <w:r>
+        <w:t>="</w:t>
+      </w:r>
+      <w:proofErr w:type="spellStart"/>
+      <w:r>
+        <w:t>conf</w:t>
+      </w:r>
+      <w:proofErr w:type="spellEnd"/>
+      <w:r>
+        <w:t>/</w:t>
+      </w:r>
+      <w:proofErr w:type="spellStart"/>
+      <w:r>
+        <w:t>mdmtrip.com.jks</w:t>
+      </w:r>
+      <w:proofErr w:type="spellEnd"/>
+      <w:r>
+        <w:t xml:space="preserve">" </w:t>
+      </w:r>
+      <w:proofErr w:type="spellStart"/>
+      <w:r>
+        <w:t>keystorePass</w:t>
+      </w:r>
+      <w:proofErr w:type="spellEnd"/>
+      <w:r>
+        <w:t>="3l70i43xl16"&gt;</w:t>
+      </w:r>
       <w:bookmarkStart w:id="0" w:name="_GoBack"/>
       <w:bookmarkEnd w:id="0"/>
+    </w:p>
+    <w:p/>
+    <w:p>
+      <w:r>
+        <w:t>自动跳转</w:t>
+      </w:r>
+    </w:p>
+    <w:p>
+      <w:pPr>
+        <w:rPr>
+          <w:rFonts w:hint="eastAsia"/>
+        </w:rPr>
+      </w:pPr>
+    </w:p>
+    <w:p>
+      <w:r>
+        <w:rPr>
+          <w:noProof/>
+        </w:rPr>
+        <w:drawing>
+          <wp:inline distT="0" distB="0" distL="0" distR="0" wp14:anchorId="29062B0B" wp14:editId="092F17AA">
+            <wp:extent cx="5274310" cy="2406650"/>
+            <wp:effectExtent l="0" t="0" r="2540" b="0"/>
+            <wp:docPr id="5" name="图片 5"/>
+            <wp:cNvGraphicFramePr>
+              <a:graphicFrameLocks xmlns:a="http://schemas.openxmlformats.org/drawingml/2006/main" noChangeAspect="1"/>
+            </wp:cNvGraphicFramePr>
+            <a:graphic xmlns:a="http://schemas.openxmlformats.org/drawingml/2006/main">
+              <a:graphicData uri="http://schemas.openxmlformats.org/drawingml/2006/picture">
+                <pic:pic xmlns:pic="http://schemas.openxmlformats.org/drawingml/2006/picture">
+                  <pic:nvPicPr>
+                    <pic:cNvPr id="1" name=""/>
+                    <pic:cNvPicPr/>
+                  </pic:nvPicPr>
+                  <pic:blipFill>
+                    <a:blip r:embed="rId7"/>
+                    <a:stretch>
+                      <a:fillRect/>
+                    </a:stretch>
+                  </pic:blipFill>
+                  <pic:spPr>
+                    <a:xfrm>
+                      <a:off x="0" y="0"/>
+                      <a:ext cx="5274310" cy="2406650"/>
+                    </a:xfrm>
+                    <a:prstGeom prst="rect">
+                      <a:avLst/>
+                    </a:prstGeom>
+                  </pic:spPr>
+                </pic:pic>
+              </a:graphicData>
+            </a:graphic>
+          </wp:inline>
+        </w:drawing>
+      </w:r>
+    </w:p>
+    <w:p/>
+    <w:p>
+      <w:r>
+        <w:t xml:space="preserve">    &lt;</w:t>
+      </w:r>
+      <w:proofErr w:type="gramStart"/>
+      <w:r>
+        <w:t>login-</w:t>
+      </w:r>
+      <w:proofErr w:type="spellStart"/>
+      <w:r>
+        <w:t>config</w:t>
+      </w:r>
+      <w:proofErr w:type="spellEnd"/>
+      <w:proofErr w:type="gramEnd"/>
+      <w:r>
+        <w:t xml:space="preserve">&gt; </w:t>
+      </w:r>
+    </w:p>
+    <w:p>
+      <w:r>
+        <w:t xml:space="preserve">        </w:t>
+      </w:r>
+      <w:proofErr w:type="gramStart"/>
+      <w:r>
+        <w:t>&lt;!--</w:t>
+      </w:r>
+      <w:proofErr w:type="gramEnd"/>
+      <w:r>
+        <w:t xml:space="preserve"> Authorization setting for SSL --&gt; </w:t>
+      </w:r>
+    </w:p>
+    <w:p>
+      <w:r>
+        <w:t xml:space="preserve">        &lt;</w:t>
+      </w:r>
+      <w:proofErr w:type="spellStart"/>
+      <w:r>
+        <w:t>auth</w:t>
+      </w:r>
+      <w:proofErr w:type="spellEnd"/>
+      <w:r>
+        <w:t>-method&gt;CLIENT-CERT&lt;/</w:t>
+      </w:r>
+      <w:proofErr w:type="spellStart"/>
+      <w:r>
+        <w:t>auth</w:t>
+      </w:r>
+      <w:proofErr w:type="spellEnd"/>
+      <w:r>
+        <w:t xml:space="preserve">-method&gt; </w:t>
+      </w:r>
+    </w:p>
+    <w:p>
+      <w:r>
+        <w:t xml:space="preserve">        &lt;realm-name&gt;Client Cert Users-only Area&lt;/realm-name&gt; </w:t>
+      </w:r>
+    </w:p>
+    <w:p>
+      <w:r>
+        <w:t xml:space="preserve">    &lt;/login-</w:t>
+      </w:r>
+      <w:proofErr w:type="spellStart"/>
+      <w:r>
+        <w:t>config</w:t>
+      </w:r>
+      <w:proofErr w:type="spellEnd"/>
+      <w:r>
+        <w:t xml:space="preserve">&gt; </w:t>
+      </w:r>
+    </w:p>
+    <w:p/>
+    <w:p>
+      <w:r>
+        <w:t xml:space="preserve">    &lt;</w:t>
+      </w:r>
+      <w:proofErr w:type="gramStart"/>
+      <w:r>
+        <w:t>security-constraint</w:t>
+      </w:r>
+      <w:proofErr w:type="gramEnd"/>
+      <w:r>
+        <w:t>&gt;</w:t>
+      </w:r>
+    </w:p>
+    <w:p>
+      <w:r>
+        <w:lastRenderedPageBreak/>
+        <w:t xml:space="preserve">      &lt;</w:t>
+      </w:r>
+      <w:proofErr w:type="gramStart"/>
+      <w:r>
+        <w:t>web-resource-collection</w:t>
+      </w:r>
+      <w:proofErr w:type="gramEnd"/>
+      <w:r>
+        <w:t xml:space="preserve"> &gt;</w:t>
+      </w:r>
+    </w:p>
+    <w:p>
+      <w:r>
+        <w:t xml:space="preserve">          &lt;web-resource-name &gt;SSL&lt;/web-resource-name&gt;</w:t>
+      </w:r>
+    </w:p>
+    <w:p>
+      <w:r>
+        <w:t xml:space="preserve">          &lt;</w:t>
+      </w:r>
+      <w:proofErr w:type="spellStart"/>
+      <w:r>
+        <w:t>url</w:t>
+      </w:r>
+      <w:proofErr w:type="spellEnd"/>
+      <w:r>
+        <w:t>-pattern&gt;/*&lt;/</w:t>
+      </w:r>
+      <w:proofErr w:type="spellStart"/>
+      <w:r>
+        <w:t>url</w:t>
+      </w:r>
+      <w:proofErr w:type="spellEnd"/>
+      <w:r>
+        <w:t>-pattern&gt;</w:t>
+      </w:r>
+    </w:p>
+    <w:p>
+      <w:r>
+        <w:t xml:space="preserve">       &lt;/web-resource-collection&gt;</w:t>
+      </w:r>
+    </w:p>
+    <w:p>
+      <w:r>
+        <w:t xml:space="preserve">       &lt;</w:t>
+      </w:r>
+      <w:proofErr w:type="gramStart"/>
+      <w:r>
+        <w:t>user-data-constraint</w:t>
+      </w:r>
+      <w:proofErr w:type="gramEnd"/>
+      <w:r>
+        <w:t>&gt;</w:t>
+      </w:r>
+    </w:p>
+    <w:p>
+      <w:r>
+        <w:t xml:space="preserve">            &lt;transport-guarantee&gt;CONFIDENTIAL&lt;/transport-guarantee&gt;</w:t>
+      </w:r>
+    </w:p>
+    <w:p>
+      <w:r>
+        <w:t xml:space="preserve">       &lt;/user-data-constraint&gt;</w:t>
+      </w:r>
+    </w:p>
+    <w:p>
+      <w:pPr>
+        <w:rPr>
+          <w:rFonts w:hint="eastAsia"/>
+        </w:rPr>
+      </w:pPr>
+      <w:r>
+        <w:t xml:space="preserve">    &lt;/security-constraint&gt;</w:t>
+      </w:r>
     </w:p>
     <w:sectPr>
       <w:pgSz w:w="11906" w:h="16838"/>
